--- a/4_semester/УД/5 лр/УД-ЛР5-В5-ШаповаловаДС-4329.docx
+++ b/4_semester/УД/5 лр/УД-ЛР5-В5-ШаповаловаДС-4329.docx
@@ -1402,7 +1402,7 @@
             </w:rPr>
             <w:fldChar w:fldCharType="separate"/>
           </w:r>
-          <w:hyperlink w:anchor="_Toc193290404" w:history="1">
+          <w:hyperlink w:anchor="_Toc198282682" w:history="1">
             <w:r>
               <w:rPr>
                 <w:rStyle w:val="af0"/>
@@ -1430,7 +1430,7 @@
                 <w:noProof/>
                 <w:webHidden/>
               </w:rPr>
-              <w:instrText xml:space="preserve"> PAGEREF _Toc193290404 \h </w:instrText>
+              <w:instrText xml:space="preserve"> PAGEREF _Toc198282682 \h </w:instrText>
             </w:r>
             <w:r>
               <w:rPr>
@@ -1477,7 +1477,7 @@
               <w14:ligatures w14:val="standardContextual"/>
             </w:rPr>
           </w:pPr>
-          <w:hyperlink w:anchor="_Toc193290405" w:history="1">
+          <w:hyperlink w:anchor="_Toc198282683" w:history="1">
             <w:r>
               <w:rPr>
                 <w:rStyle w:val="af0"/>
@@ -1505,7 +1505,7 @@
                 <w:noProof/>
                 <w:webHidden/>
               </w:rPr>
-              <w:instrText xml:space="preserve"> PAGEREF _Toc193290405 \h </w:instrText>
+              <w:instrText xml:space="preserve"> PAGEREF _Toc198282683 \h </w:instrText>
             </w:r>
             <w:r>
               <w:rPr>
@@ -1552,14 +1552,14 @@
               <w14:ligatures w14:val="standardContextual"/>
             </w:rPr>
           </w:pPr>
-          <w:hyperlink w:anchor="_Toc193290406" w:history="1">
+          <w:hyperlink w:anchor="_Toc198282684" w:history="1">
             <w:r>
               <w:rPr>
                 <w:rStyle w:val="af0"/>
                 <w:rFonts w:ascii="Times New Roman" w:hAnsi="Times New Roman" w:cs="Times New Roman"/>
                 <w:noProof/>
               </w:rPr>
-              <w:t>3. Виды сконструированных форм.</w:t>
+              <w:t>3. Виды разработанных макросов.</w:t>
             </w:r>
             <w:r>
               <w:rPr>
@@ -1580,7 +1580,7 @@
                 <w:noProof/>
                 <w:webHidden/>
               </w:rPr>
-              <w:instrText xml:space="preserve"> PAGEREF _Toc193290406 \h </w:instrText>
+              <w:instrText xml:space="preserve"> PAGEREF _Toc198282684 \h </w:instrText>
             </w:r>
             <w:r>
               <w:rPr>
@@ -1627,14 +1627,14 @@
               <w14:ligatures w14:val="standardContextual"/>
             </w:rPr>
           </w:pPr>
-          <w:hyperlink w:anchor="_Toc193290407" w:history="1">
+          <w:hyperlink w:anchor="_Toc198282685" w:history="1">
             <w:r>
               <w:rPr>
                 <w:rStyle w:val="af0"/>
                 <w:rFonts w:ascii="Times New Roman" w:hAnsi="Times New Roman" w:cs="Times New Roman"/>
                 <w:noProof/>
               </w:rPr>
-              <w:t>5. Вывод</w:t>
+              <w:t>4. Вывод</w:t>
             </w:r>
             <w:r>
               <w:rPr>
@@ -1655,7 +1655,7 @@
                 <w:noProof/>
                 <w:webHidden/>
               </w:rPr>
-              <w:instrText xml:space="preserve"> PAGEREF _Toc193290407 \h </w:instrText>
+              <w:instrText xml:space="preserve"> PAGEREF _Toc198282685 \h </w:instrText>
             </w:r>
             <w:r>
               <w:rPr>
@@ -1675,7 +1675,7 @@
                 <w:noProof/>
                 <w:webHidden/>
               </w:rPr>
-              <w:t>6</w:t>
+              <w:t>10</w:t>
             </w:r>
             <w:r>
               <w:rPr>
@@ -1756,7 +1756,7 @@
           <w:szCs w:val="28"/>
         </w:rPr>
       </w:pPr>
-      <w:bookmarkStart w:id="1" w:name="_Toc193290404"/>
+      <w:bookmarkStart w:id="1" w:name="_Toc198282682"/>
       <w:r>
         <w:rPr>
           <w:rFonts w:ascii="Times New Roman" w:hAnsi="Times New Roman" w:cs="Times New Roman"/>
@@ -1833,7 +1833,7 @@
           <w:szCs w:val="28"/>
         </w:rPr>
       </w:pPr>
-      <w:bookmarkStart w:id="2" w:name="_Toc193290405"/>
+      <w:bookmarkStart w:id="2" w:name="_Toc198282683"/>
       <w:r>
         <w:rPr>
           <w:rFonts w:ascii="Times New Roman" w:hAnsi="Times New Roman" w:cs="Times New Roman"/>
@@ -2057,7 +2057,7 @@
           <w:szCs w:val="28"/>
         </w:rPr>
       </w:pPr>
-      <w:bookmarkStart w:id="3" w:name="_Toc193290406"/>
+      <w:bookmarkStart w:id="3" w:name="_Toc198282684"/>
       <w:r>
         <w:rPr>
           <w:rFonts w:ascii="Times New Roman" w:hAnsi="Times New Roman" w:cs="Times New Roman"/>
@@ -2142,7 +2142,7 @@
           <w:szCs w:val="24"/>
         </w:rPr>
         <w:drawing>
-          <wp:inline distT="0" distB="0" distL="0" distR="0" wp14:anchorId="5CF8CF61" wp14:editId="4A8A4EC3">
+          <wp:inline distT="0" distB="0" distL="0" distR="0" wp14:anchorId="5CF8CF61" wp14:editId="30A1D1D1">
             <wp:extent cx="5935980" cy="4164965"/>
             <wp:effectExtent l="0" t="0" r="7620" b="6985"/>
             <wp:docPr id="1653671008" name="Рисунок 1"/>
@@ -2625,6 +2625,82 @@
     </w:p>
     <w:p>
       <w:pPr>
+        <w:ind w:firstLine="708"/>
+        <w:jc w:val="left"/>
+        <w:rPr>
+          <w:rFonts w:ascii="Times New Roman" w:hAnsi="Times New Roman" w:cs="Times New Roman"/>
+          <w:sz w:val="24"/>
+          <w:szCs w:val="24"/>
+        </w:rPr>
+      </w:pPr>
+      <w:r>
+        <w:rPr>
+          <w:rFonts w:ascii="Times New Roman" w:hAnsi="Times New Roman" w:cs="Times New Roman"/>
+          <w:sz w:val="24"/>
+          <w:szCs w:val="24"/>
+        </w:rPr>
+        <w:lastRenderedPageBreak/>
+        <w:t>Для выполнения 1 задания была создана кнопка в командной форме, на которую назначен разработанный макрос</w:t>
+      </w:r>
+      <w:r>
+        <w:rPr>
+          <w:rFonts w:ascii="Times New Roman" w:hAnsi="Times New Roman" w:cs="Times New Roman"/>
+          <w:sz w:val="24"/>
+          <w:szCs w:val="24"/>
+        </w:rPr>
+        <w:t xml:space="preserve"> (см. рисунок 3)</w:t>
+      </w:r>
+      <w:r>
+        <w:rPr>
+          <w:rFonts w:ascii="Times New Roman" w:hAnsi="Times New Roman" w:cs="Times New Roman"/>
+          <w:sz w:val="24"/>
+          <w:szCs w:val="24"/>
+        </w:rPr>
+        <w:t>. Макрос открывает отчёт</w:t>
+      </w:r>
+      <w:r>
+        <w:rPr>
+          <w:rFonts w:ascii="Times New Roman" w:hAnsi="Times New Roman" w:cs="Times New Roman"/>
+          <w:sz w:val="24"/>
+          <w:szCs w:val="24"/>
+        </w:rPr>
+        <w:t xml:space="preserve"> (см. рисунок 2.1)</w:t>
+      </w:r>
+      <w:r>
+        <w:rPr>
+          <w:rFonts w:ascii="Times New Roman" w:hAnsi="Times New Roman" w:cs="Times New Roman"/>
+          <w:sz w:val="24"/>
+          <w:szCs w:val="24"/>
+        </w:rPr>
+        <w:t>, выводящий результаты запроса</w:t>
+      </w:r>
+      <w:r>
+        <w:rPr>
+          <w:rFonts w:ascii="Times New Roman" w:hAnsi="Times New Roman" w:cs="Times New Roman"/>
+          <w:sz w:val="24"/>
+          <w:szCs w:val="24"/>
+        </w:rPr>
+        <w:t xml:space="preserve"> (см. рисунок 1.1)</w:t>
+      </w:r>
+      <w:r>
+        <w:rPr>
+          <w:rFonts w:ascii="Times New Roman" w:hAnsi="Times New Roman" w:cs="Times New Roman"/>
+          <w:sz w:val="24"/>
+          <w:szCs w:val="24"/>
+        </w:rPr>
+        <w:t xml:space="preserve"> для поиска информации о людях, которые взяли у нас книги. Также выводится для каждой книги поле</w:t>
+      </w:r>
+      <w:r>
+        <w:rPr>
+          <w:rFonts w:ascii="Times New Roman" w:hAnsi="Times New Roman" w:cs="Times New Roman"/>
+          <w:sz w:val="24"/>
+          <w:szCs w:val="24"/>
+        </w:rPr>
+        <w:t xml:space="preserve"> с сообщением о том, прошёл срок возврата этой книги или нет.</w:t>
+      </w:r>
+    </w:p>
+    <w:p>
+      <w:pPr>
         <w:ind w:firstLine="0"/>
         <w:jc w:val="center"/>
         <w:rPr>
@@ -2637,7 +2713,6 @@
         <w:rPr>
           <w:noProof/>
         </w:rPr>
-        <w:lastRenderedPageBreak/>
         <w:drawing>
           <wp:inline distT="0" distB="0" distL="0" distR="0" wp14:anchorId="6034E06E" wp14:editId="5595A2F5">
             <wp:extent cx="2933700" cy="2896235"/>
@@ -2709,6 +2784,52 @@
     </w:p>
     <w:p>
       <w:pPr>
+        <w:ind w:firstLine="708"/>
+        <w:jc w:val="left"/>
+        <w:rPr>
+          <w:rFonts w:ascii="Times New Roman" w:hAnsi="Times New Roman" w:cs="Times New Roman"/>
+          <w:sz w:val="24"/>
+          <w:szCs w:val="24"/>
+        </w:rPr>
+      </w:pPr>
+      <w:r>
+        <w:rPr>
+          <w:rFonts w:ascii="Times New Roman" w:hAnsi="Times New Roman" w:cs="Times New Roman"/>
+          <w:sz w:val="24"/>
+          <w:szCs w:val="24"/>
+        </w:rPr>
+        <w:t>В качестве выполнения задания 2 был разработан макрос, открывающий командную форму, который был назван «</w:t>
+      </w:r>
+      <w:proofErr w:type="spellStart"/>
+      <w:r>
+        <w:rPr>
+          <w:rFonts w:ascii="Times New Roman" w:hAnsi="Times New Roman" w:cs="Times New Roman"/>
+          <w:sz w:val="24"/>
+          <w:szCs w:val="24"/>
+          <w:lang w:val="en-US"/>
+        </w:rPr>
+        <w:t>AutoExec</w:t>
+      </w:r>
+      <w:proofErr w:type="spellEnd"/>
+      <w:r>
+        <w:rPr>
+          <w:rFonts w:ascii="Times New Roman" w:hAnsi="Times New Roman" w:cs="Times New Roman"/>
+          <w:sz w:val="24"/>
+          <w:szCs w:val="24"/>
+        </w:rPr>
+        <w:t>»</w:t>
+      </w:r>
+      <w:r>
+        <w:rPr>
+          <w:rFonts w:ascii="Times New Roman" w:hAnsi="Times New Roman" w:cs="Times New Roman"/>
+          <w:sz w:val="24"/>
+          <w:szCs w:val="24"/>
+        </w:rPr>
+        <w:t>, что говорит об его автоматическом выполнении при запуске базы данных.</w:t>
+      </w:r>
+    </w:p>
+    <w:p>
+      <w:pPr>
         <w:ind w:firstLine="0"/>
         <w:jc w:val="center"/>
         <w:rPr>
@@ -2722,6 +2843,7 @@
           <w:noProof/>
           <w14:ligatures w14:val="standardContextual"/>
         </w:rPr>
+        <w:lastRenderedPageBreak/>
         <w:drawing>
           <wp:inline distT="0" distB="0" distL="0" distR="0" wp14:anchorId="527E0869" wp14:editId="72F173D2">
             <wp:extent cx="4550858" cy="4304221"/>
@@ -2884,6 +3006,158 @@
           <w:szCs w:val="24"/>
         </w:rPr>
       </w:pPr>
+      <w:r>
+        <w:rPr>
+          <w:noProof/>
+          <w14:ligatures w14:val="standardContextual"/>
+        </w:rPr>
+        <w:lastRenderedPageBreak/>
+        <w:drawing>
+          <wp:inline distT="0" distB="0" distL="0" distR="0" wp14:anchorId="5978F65E" wp14:editId="4AFB5CD8">
+            <wp:extent cx="5940425" cy="3209925"/>
+            <wp:effectExtent l="0" t="0" r="3175" b="9525"/>
+            <wp:docPr id="727846253" name="Рисунок 1"/>
+            <wp:cNvGraphicFramePr>
+              <a:graphicFrameLocks xmlns:a="http://schemas.openxmlformats.org/drawingml/2006/main" noChangeAspect="1"/>
+            </wp:cNvGraphicFramePr>
+            <a:graphic xmlns:a="http://schemas.openxmlformats.org/drawingml/2006/main">
+              <a:graphicData uri="http://schemas.openxmlformats.org/drawingml/2006/picture">
+                <pic:pic xmlns:pic="http://schemas.openxmlformats.org/drawingml/2006/picture">
+                  <pic:nvPicPr>
+                    <pic:cNvPr id="727846253" name=""/>
+                    <pic:cNvPicPr/>
+                  </pic:nvPicPr>
+                  <pic:blipFill>
+                    <a:blip r:embed="rId17"/>
+                    <a:stretch>
+                      <a:fillRect/>
+                    </a:stretch>
+                  </pic:blipFill>
+                  <pic:spPr>
+                    <a:xfrm>
+                      <a:off x="0" y="0"/>
+                      <a:ext cx="5940425" cy="3209925"/>
+                    </a:xfrm>
+                    <a:prstGeom prst="rect">
+                      <a:avLst/>
+                    </a:prstGeom>
+                  </pic:spPr>
+                </pic:pic>
+              </a:graphicData>
+            </a:graphic>
+          </wp:inline>
+        </w:drawing>
+      </w:r>
+    </w:p>
+    <w:p>
+      <w:pPr>
+        <w:ind w:firstLine="0"/>
+        <w:jc w:val="center"/>
+        <w:rPr>
+          <w:rFonts w:ascii="Times New Roman" w:eastAsiaTheme="majorEastAsia" w:hAnsi="Times New Roman" w:cs="Times New Roman"/>
+          <w:sz w:val="24"/>
+          <w:szCs w:val="24"/>
+        </w:rPr>
+      </w:pPr>
+      <w:r>
+        <w:rPr>
+          <w:rFonts w:ascii="Times New Roman" w:eastAsiaTheme="majorEastAsia" w:hAnsi="Times New Roman" w:cs="Times New Roman"/>
+          <w:sz w:val="24"/>
+          <w:szCs w:val="24"/>
+        </w:rPr>
+        <w:t>Рисунок 5.3 – Макрос вызова формы ввода пароля</w:t>
+      </w:r>
+    </w:p>
+    <w:p>
+      <w:pPr>
+        <w:ind w:firstLine="708"/>
+        <w:jc w:val="left"/>
+        <w:rPr>
+          <w:rFonts w:ascii="Times New Roman" w:hAnsi="Times New Roman" w:cs="Times New Roman"/>
+          <w:sz w:val="24"/>
+          <w:szCs w:val="24"/>
+        </w:rPr>
+      </w:pPr>
+      <w:r>
+        <w:rPr>
+          <w:rFonts w:ascii="Times New Roman" w:hAnsi="Times New Roman" w:cs="Times New Roman"/>
+          <w:sz w:val="24"/>
+          <w:szCs w:val="24"/>
+        </w:rPr>
+        <w:t xml:space="preserve">Задание 3: </w:t>
+      </w:r>
+      <w:r>
+        <w:rPr>
+          <w:rFonts w:ascii="Times New Roman" w:hAnsi="Times New Roman" w:cs="Times New Roman"/>
+          <w:sz w:val="24"/>
+          <w:szCs w:val="24"/>
+        </w:rPr>
+        <w:t>б</w:t>
+      </w:r>
+      <w:r>
+        <w:rPr>
+          <w:rFonts w:ascii="Times New Roman" w:hAnsi="Times New Roman" w:cs="Times New Roman"/>
+          <w:sz w:val="24"/>
+          <w:szCs w:val="24"/>
+        </w:rPr>
+        <w:t>ыл разработана форма ввода пароля</w:t>
+      </w:r>
+      <w:r>
+        <w:rPr>
+          <w:rFonts w:ascii="Times New Roman" w:hAnsi="Times New Roman" w:cs="Times New Roman"/>
+          <w:sz w:val="24"/>
+          <w:szCs w:val="24"/>
+        </w:rPr>
+        <w:t xml:space="preserve"> </w:t>
+      </w:r>
+      <w:r>
+        <w:rPr>
+          <w:rFonts w:ascii="Times New Roman" w:hAnsi="Times New Roman" w:cs="Times New Roman"/>
+          <w:sz w:val="24"/>
+          <w:szCs w:val="24"/>
+        </w:rPr>
+        <w:t>(см. рисунок 5.1)</w:t>
+      </w:r>
+      <w:r>
+        <w:rPr>
+          <w:rFonts w:ascii="Times New Roman" w:hAnsi="Times New Roman" w:cs="Times New Roman"/>
+          <w:sz w:val="24"/>
+          <w:szCs w:val="24"/>
+        </w:rPr>
+        <w:t>, с одним скрытым полем, где хранится правильный пароль и явное поле с вводимым паролем. При нажатии кнопки «войти» в этой форме</w:t>
+      </w:r>
+      <w:r>
+        <w:rPr>
+          <w:rFonts w:ascii="Times New Roman" w:hAnsi="Times New Roman" w:cs="Times New Roman"/>
+          <w:sz w:val="24"/>
+          <w:szCs w:val="24"/>
+        </w:rPr>
+        <w:t xml:space="preserve"> происходит выполнение разработанного макроса</w:t>
+      </w:r>
+      <w:r>
+        <w:rPr>
+          <w:rFonts w:ascii="Times New Roman" w:hAnsi="Times New Roman" w:cs="Times New Roman"/>
+          <w:sz w:val="24"/>
+          <w:szCs w:val="24"/>
+        </w:rPr>
+        <w:t xml:space="preserve"> (см. рисунок 5.2</w:t>
+      </w:r>
+      <w:r>
+        <w:rPr>
+          <w:rFonts w:ascii="Times New Roman" w:hAnsi="Times New Roman" w:cs="Times New Roman"/>
+          <w:sz w:val="24"/>
+          <w:szCs w:val="24"/>
+        </w:rPr>
+        <w:t xml:space="preserve">), проверяющего введённый пароль на правильность. В случае </w:t>
+      </w:r>
+      <w:r>
+        <w:rPr>
+          <w:rFonts w:ascii="Times New Roman" w:hAnsi="Times New Roman" w:cs="Times New Roman"/>
+          <w:sz w:val="24"/>
+          <w:szCs w:val="24"/>
+        </w:rPr>
+        <w:t>неправильного ввода – выводится сообщение об ошибке, в случае успешного ввода – сообщение о правильности и открывается защищаемая форма.</w:t>
+      </w:r>
     </w:p>
     <w:p>
       <w:pPr>
@@ -2923,7 +3197,7 @@
           <w:szCs w:val="28"/>
         </w:rPr>
       </w:pPr>
-      <w:bookmarkStart w:id="4" w:name="_Toc193290407"/>
+      <w:bookmarkStart w:id="4" w:name="_Toc198282685"/>
       <w:r>
         <w:rPr>
           <w:rFonts w:ascii="Times New Roman" w:hAnsi="Times New Roman" w:cs="Times New Roman"/>
@@ -3008,7 +3282,7 @@
           <w:sz w:val="24"/>
           <w:szCs w:val="24"/>
         </w:rPr>
-        <w:t xml:space="preserve"> формы, позволяющие наглядно видеть представленную в базе информацию, а также сохранять и удалять записи через кнопки. Также было реализовано открытие </w:t>
+        <w:t xml:space="preserve"> </w:t>
       </w:r>
       <w:r>
         <w:rPr>
@@ -3016,7 +3290,7 @@
           <w:sz w:val="24"/>
           <w:szCs w:val="24"/>
         </w:rPr>
-        <w:t xml:space="preserve">формы, через которую происходит вызов созданных ранее запросов, а также вызов формы, через которую можно управлять записями. Для ввода и просмотра записей было создано 4 формы, которые объединены в одну </w:t>
+        <w:t>макросы</w:t>
       </w:r>
       <w:r>
         <w:rPr>
@@ -3024,7 +3298,7 @@
           <w:sz w:val="24"/>
           <w:szCs w:val="24"/>
         </w:rPr>
-        <w:t xml:space="preserve">отношениями </w:t>
+        <w:t xml:space="preserve">, позволяющие </w:t>
       </w:r>
       <w:r>
         <w:rPr>
@@ -3032,22 +3306,68 @@
           <w:sz w:val="24"/>
           <w:szCs w:val="24"/>
         </w:rPr>
-        <w:t>подчинения.</w:t>
-      </w:r>
-    </w:p>
-    <w:p>
-      <w:pPr>
-        <w:ind w:firstLine="0"/>
+        <w:t>открывать нужные нам части базы данных, проверять на соответствие нашим условиям</w:t>
+      </w:r>
+      <w:r>
         <w:rPr>
           <w:rFonts w:ascii="Times New Roman" w:hAnsi="Times New Roman" w:cs="Times New Roman"/>
           <w:sz w:val="24"/>
           <w:szCs w:val="24"/>
         </w:rPr>
-      </w:pPr>
+        <w:t xml:space="preserve">, </w:t>
+      </w:r>
+      <w:r>
+        <w:rPr>
+          <w:rFonts w:ascii="Times New Roman" w:hAnsi="Times New Roman" w:cs="Times New Roman"/>
+          <w:sz w:val="24"/>
+          <w:szCs w:val="24"/>
+        </w:rPr>
+        <w:t xml:space="preserve">защищать паролем открытие формы из командной формы, </w:t>
+      </w:r>
+      <w:r>
+        <w:rPr>
+          <w:rFonts w:ascii="Times New Roman" w:hAnsi="Times New Roman" w:cs="Times New Roman"/>
+          <w:sz w:val="24"/>
+          <w:szCs w:val="24"/>
+        </w:rPr>
+        <w:t>а также автоматически запускать командную</w:t>
+      </w:r>
+      <w:r>
+        <w:rPr>
+          <w:rFonts w:ascii="Times New Roman" w:hAnsi="Times New Roman" w:cs="Times New Roman"/>
+          <w:sz w:val="24"/>
+          <w:szCs w:val="24"/>
+        </w:rPr>
+        <w:t xml:space="preserve"> </w:t>
+      </w:r>
+      <w:r>
+        <w:rPr>
+          <w:rFonts w:ascii="Times New Roman" w:hAnsi="Times New Roman" w:cs="Times New Roman"/>
+          <w:sz w:val="24"/>
+          <w:szCs w:val="24"/>
+        </w:rPr>
+        <w:t>форму</w:t>
+      </w:r>
+      <w:r>
+        <w:rPr>
+          <w:rFonts w:ascii="Times New Roman" w:hAnsi="Times New Roman" w:cs="Times New Roman"/>
+          <w:sz w:val="24"/>
+          <w:szCs w:val="24"/>
+        </w:rPr>
+        <w:t xml:space="preserve"> при запуске базы данных</w:t>
+      </w:r>
+      <w:r>
+        <w:rPr>
+          <w:rFonts w:ascii="Times New Roman" w:hAnsi="Times New Roman" w:cs="Times New Roman"/>
+          <w:sz w:val="24"/>
+          <w:szCs w:val="24"/>
+        </w:rPr>
+        <w:t>.</w:t>
+      </w:r>
     </w:p>
     <w:sectPr>
-      <w:footerReference w:type="default" r:id="rId17"/>
-      <w:footerReference w:type="first" r:id="rId18"/>
+      <w:footerReference w:type="default" r:id="rId18"/>
+      <w:footerReference w:type="first" r:id="rId19"/>
       <w:pgSz w:w="11906" w:h="16838"/>
       <w:pgMar w:top="1134" w:right="850" w:bottom="1134" w:left="1701" w:header="708" w:footer="708" w:gutter="0"/>
       <w:pgNumType w:start="3"/>
@@ -3120,6 +3440,7 @@
         <w:docPartUnique/>
       </w:docPartObj>
     </w:sdtPr>
+    <w:sdtEndPr/>
     <w:sdtContent>
       <w:p>
         <w:pPr>
